--- a/15 task НН-Н/Теория/н-нн теория..docx
+++ b/15 task НН-Н/Теория/н-нн теория..docx
@@ -1938,16 +1938,6 @@
           <w:lang w:eastAsia="ru-RU"/>
         </w:rPr>
       </w:pPr>
-      <w:r>
-        <w:rPr>
-          <w:rFonts w:ascii="Times New Roman" w:eastAsia="Times New Roman" w:hAnsi="Times New Roman"/>
-          <w:bCs/>
-          <w:sz w:val="32"/>
-          <w:szCs w:val="32"/>
-          <w:lang w:eastAsia="ru-RU"/>
-        </w:rPr>
-        <w:t xml:space="preserve"> </w:t>
-      </w:r>
       <w:r>
         <w:rPr>
           <w:rFonts w:ascii="Times New Roman" w:eastAsia="Times New Roman" w:hAnsi="Times New Roman"/>
@@ -4357,6 +4347,7 @@
     <w:lsdException w:name="HTML Sample" w:semiHidden="1" w:unhideWhenUsed="1"/>
     <w:lsdException w:name="HTML Typewriter" w:semiHidden="1" w:unhideWhenUsed="1"/>
     <w:lsdException w:name="HTML Variable" w:semiHidden="1" w:unhideWhenUsed="1"/>
+    <w:lsdException w:name="Normal Table" w:semiHidden="1" w:unhideWhenUsed="1"/>
     <w:lsdException w:name="annotation subject" w:semiHidden="1" w:unhideWhenUsed="1"/>
     <w:lsdException w:name="No List" w:semiHidden="1" w:unhideWhenUsed="1"/>
     <w:lsdException w:name="Outline List 1" w:semiHidden="1" w:unhideWhenUsed="1"/>
@@ -4399,8 +4390,11 @@
     <w:lsdException w:name="Table Contemporary" w:semiHidden="1" w:unhideWhenUsed="1"/>
     <w:lsdException w:name="Table Elegant" w:semiHidden="1" w:unhideWhenUsed="1"/>
     <w:lsdException w:name="Table Professional" w:semiHidden="1" w:unhideWhenUsed="1"/>
+    <w:lsdException w:name="Table Subtle 1" w:semiHidden="1" w:unhideWhenUsed="1"/>
     <w:lsdException w:name="Table Subtle 2" w:semiHidden="1" w:unhideWhenUsed="1"/>
     <w:lsdException w:name="Table Web 1" w:semiHidden="1" w:unhideWhenUsed="1"/>
+    <w:lsdException w:name="Table Web 2" w:semiHidden="1" w:unhideWhenUsed="1"/>
+    <w:lsdException w:name="Table Web 3" w:semiHidden="1" w:unhideWhenUsed="1"/>
     <w:lsdException w:name="Balloon Text" w:semiHidden="1" w:unhideWhenUsed="1"/>
     <w:lsdException w:name="Table Grid" w:uiPriority="39"/>
     <w:lsdException w:name="Table Theme" w:semiHidden="1" w:unhideWhenUsed="1"/>
